--- a/1st proofing/1/1, science.docx
+++ b/1st proofing/1/1, science.docx
@@ -75,6 +75,16 @@
                               </w:rPr>
                               <w:t>D-</w:t>
                             </w:r>
+                            <w:r>
+                              <w:rPr>
+                                <w:rFonts w:ascii="Times New Roman" w:hAnsi="Times New Roman" w:cs="Times New Roman"/>
+                                <w:b/>
+                                <w:bCs/>
+                                <w:sz w:val="32"/>
+                                <w:szCs w:val="32"/>
+                              </w:rPr>
+                              <w:t>24</w:t>
+                            </w:r>
                           </w:p>
                         </w:txbxContent>
                       </wps:txbx>
@@ -112,6 +122,16 @@
                           <w:szCs w:val="32"/>
                         </w:rPr>
                         <w:t>D-</w:t>
+                      </w:r>
+                      <w:r>
+                        <w:rPr>
+                          <w:rFonts w:ascii="Times New Roman" w:hAnsi="Times New Roman" w:cs="Times New Roman"/>
+                          <w:b/>
+                          <w:bCs/>
+                          <w:sz w:val="32"/>
+                          <w:szCs w:val="32"/>
+                        </w:rPr>
+                        <w:t>24</w:t>
                       </w:r>
                     </w:p>
                   </w:txbxContent>
@@ -603,123 +623,6 @@
           <w:szCs w:val="28"/>
         </w:rPr>
         <w:t xml:space="preserve"> Science</w:t>
-      </w:r>
-      <w:r>
-        <w:rPr>
-          <w:rFonts w:ascii="Times New Roman" w:hAnsi="Times New Roman" w:cs="Times New Roman"/>
-          <w:b/>
-          <w:sz w:val="28"/>
-          <w:szCs w:val="28"/>
-        </w:rPr>
-        <w:tab/>
-      </w:r>
-      <w:r>
-        <w:rPr>
-          <w:rFonts w:ascii="Times New Roman" w:hAnsi="Times New Roman" w:cs="Times New Roman"/>
-          <w:b/>
-          <w:sz w:val="28"/>
-          <w:szCs w:val="28"/>
-        </w:rPr>
-        <w:tab/>
-      </w:r>
-      <w:r>
-        <w:rPr>
-          <w:rFonts w:ascii="Times New Roman" w:hAnsi="Times New Roman" w:cs="Times New Roman"/>
-          <w:b/>
-          <w:sz w:val="28"/>
-          <w:szCs w:val="28"/>
-        </w:rPr>
-        <w:tab/>
-      </w:r>
-      <w:r>
-        <w:rPr>
-          <w:rFonts w:ascii="Times New Roman" w:hAnsi="Times New Roman" w:cs="Times New Roman"/>
-          <w:b/>
-          <w:sz w:val="28"/>
-          <w:szCs w:val="28"/>
-        </w:rPr>
-        <w:tab/>
-      </w:r>
-      <w:r>
-        <w:rPr>
-          <w:rFonts w:ascii="Times New Roman" w:hAnsi="Times New Roman" w:cs="Times New Roman"/>
-          <w:b/>
-          <w:sz w:val="28"/>
-          <w:szCs w:val="28"/>
-        </w:rPr>
-        <w:tab/>
-      </w:r>
-      <w:r>
-        <w:rPr>
-          <w:rFonts w:ascii="Times New Roman" w:hAnsi="Times New Roman" w:cs="Times New Roman"/>
-          <w:b/>
-          <w:sz w:val="28"/>
-          <w:szCs w:val="28"/>
-        </w:rPr>
-        <w:tab/>
-      </w:r>
-      <w:r>
-        <w:rPr>
-          <w:rFonts w:ascii="Times New Roman" w:hAnsi="Times New Roman" w:cs="Times New Roman"/>
-          <w:b/>
-          <w:sz w:val="28"/>
-          <w:szCs w:val="28"/>
-        </w:rPr>
-        <w:tab/>
-      </w:r>
-      <w:r>
-        <w:rPr>
-          <w:rFonts w:ascii="Times New Roman" w:hAnsi="Times New Roman" w:cs="Times New Roman"/>
-          <w:b/>
-          <w:sz w:val="28"/>
-          <w:szCs w:val="28"/>
-        </w:rPr>
-        <w:tab/>
-      </w:r>
-      <w:r>
-        <w:rPr>
-          <w:rFonts w:ascii="Times New Roman" w:hAnsi="Times New Roman" w:cs="Times New Roman"/>
-          <w:b/>
-          <w:sz w:val="28"/>
-          <w:szCs w:val="28"/>
-        </w:rPr>
-        <w:tab/>
-      </w:r>
-      <w:r>
-        <w:rPr>
-          <w:rFonts w:ascii="Times New Roman" w:hAnsi="Times New Roman" w:cs="Times New Roman"/>
-          <w:b/>
-          <w:sz w:val="28"/>
-          <w:szCs w:val="28"/>
-        </w:rPr>
-        <w:tab/>
-      </w:r>
-      <w:r>
-        <w:rPr>
-          <w:rFonts w:ascii="Times New Roman" w:hAnsi="Times New Roman" w:cs="Times New Roman"/>
-          <w:b/>
-          <w:sz w:val="28"/>
-          <w:szCs w:val="28"/>
-        </w:rPr>
-        <w:tab/>
-      </w:r>
-      <w:r>
-        <w:rPr>
-          <w:rFonts w:ascii="Times New Roman" w:hAnsi="Times New Roman" w:cs="Times New Roman"/>
-          <w:b/>
-          <w:sz w:val="28"/>
-          <w:szCs w:val="28"/>
-        </w:rPr>
-        <w:t>P.M.:</w:t>
-      </w:r>
-      <w:r>
-        <w:rPr>
-          <w:rFonts w:ascii="Times New Roman" w:hAnsi="Times New Roman" w:cs="Times New Roman"/>
-          <w:b/>
-          <w:sz w:val="28"/>
-          <w:szCs w:val="28"/>
-        </w:rPr>
-        <w:t xml:space="preserve"> 09</w:t>
       </w:r>
     </w:p>
     <w:tbl>
@@ -1125,7 +1028,37 @@
           <w:sz w:val="28"/>
           <w:szCs w:val="28"/>
         </w:rPr>
-        <w:t xml:space="preserve">Tick </w:t>
+        <w:t>Tick</w:t>
+      </w:r>
+      <w:r>
+        <w:rPr>
+          <w:rFonts w:ascii="Times New Roman" w:hAnsi="Times New Roman" w:cs="Times New Roman"/>
+          <w:b/>
+          <w:bCs/>
+          <w:sz w:val="28"/>
+          <w:szCs w:val="28"/>
+        </w:rPr>
+        <w:t xml:space="preserve"> </w:t>
+      </w:r>
+      <w:r>
+        <w:rPr>
+          <w:rFonts w:ascii="Segoe UI Symbol" w:hAnsi="Segoe UI Symbol" w:cs="Segoe UI Symbol"/>
+          <w:b/>
+          <w:bCs/>
+          <w:sz w:val="28"/>
+          <w:szCs w:val="28"/>
+        </w:rPr>
+        <w:t>✔</w:t>
+      </w:r>
+      <w:r>
+        <w:rPr>
+          <w:rFonts w:ascii="Times New Roman" w:hAnsi="Times New Roman" w:cs="Times New Roman"/>
+          <w:b/>
+          <w:bCs/>
+          <w:sz w:val="28"/>
+          <w:szCs w:val="28"/>
+        </w:rPr>
+        <w:t xml:space="preserve"> </w:t>
       </w:r>
       <w:r>
         <w:rPr>
@@ -1225,7 +1158,7 @@
           <w:ilvl w:val="0"/>
           <w:numId w:val="2"/>
         </w:numPr>
-        <w:spacing w:line="276" w:lineRule="auto"/>
+        <w:spacing w:line="360" w:lineRule="auto"/>
         <w:rPr>
           <w:rFonts w:ascii="Times New Roman" w:hAnsi="Times New Roman" w:cs="Times New Roman"/>
           <w:sz w:val="28"/>
@@ -1264,7 +1197,7 @@
           <w:ilvl w:val="0"/>
           <w:numId w:val="4"/>
         </w:numPr>
-        <w:spacing w:line="276" w:lineRule="auto"/>
+        <w:spacing w:line="360" w:lineRule="auto"/>
         <w:ind w:left="1350" w:hanging="270"/>
         <w:rPr>
           <w:rFonts w:ascii="Times New Roman" w:hAnsi="Times New Roman" w:cs="Times New Roman"/>
@@ -1272,7 +1205,6 @@
           <w:szCs w:val="28"/>
         </w:rPr>
       </w:pPr>
-      <w:proofErr w:type="gramStart"/>
       <w:r>
         <w:rPr>
           <w:rFonts w:ascii="Times New Roman" w:hAnsi="Times New Roman" w:cs="Times New Roman"/>
@@ -1297,7 +1229,6 @@
         </w:rPr>
         <w:tab/>
       </w:r>
-      <w:proofErr w:type="gramEnd"/>
       <w:r>
         <w:rPr>
           <w:rFonts w:ascii="Times New Roman" w:hAnsi="Times New Roman" w:cs="Times New Roman"/>
@@ -1420,7 +1351,7 @@
           <w:ilvl w:val="0"/>
           <w:numId w:val="2"/>
         </w:numPr>
-        <w:spacing w:line="276" w:lineRule="auto"/>
+        <w:spacing w:line="360" w:lineRule="auto"/>
         <w:rPr>
           <w:rFonts w:ascii="Times New Roman" w:hAnsi="Times New Roman" w:cs="Times New Roman"/>
           <w:sz w:val="28"/>
@@ -1443,7 +1374,7 @@
           <w:ilvl w:val="0"/>
           <w:numId w:val="5"/>
         </w:numPr>
-        <w:spacing w:line="276" w:lineRule="auto"/>
+        <w:spacing w:line="360" w:lineRule="auto"/>
         <w:ind w:left="1350" w:hanging="270"/>
         <w:rPr>
           <w:rFonts w:ascii="Times New Roman" w:hAnsi="Times New Roman" w:cs="Times New Roman"/>
@@ -1451,7 +1382,6 @@
           <w:szCs w:val="28"/>
         </w:rPr>
       </w:pPr>
-      <w:proofErr w:type="gramStart"/>
       <w:r>
         <w:rPr>
           <w:rFonts w:ascii="Times New Roman" w:hAnsi="Times New Roman" w:cs="Times New Roman"/>
@@ -1476,7 +1406,6 @@
         </w:rPr>
         <w:tab/>
       </w:r>
-      <w:proofErr w:type="gramEnd"/>
       <w:r>
         <w:rPr>
           <w:rFonts w:ascii="Times New Roman" w:hAnsi="Times New Roman" w:cs="Times New Roman"/>
@@ -1501,7 +1430,6 @@
         </w:rPr>
         <w:t xml:space="preserve"> </w:t>
       </w:r>
-      <w:proofErr w:type="gramStart"/>
       <w:r>
         <w:rPr>
           <w:rFonts w:ascii="Times New Roman" w:hAnsi="Times New Roman" w:cs="Times New Roman"/>
@@ -1518,7 +1446,6 @@
         </w:rPr>
         <w:tab/>
       </w:r>
-      <w:proofErr w:type="gramEnd"/>
       <w:r>
         <w:rPr>
           <w:rFonts w:ascii="Times New Roman" w:hAnsi="Times New Roman" w:cs="Times New Roman"/>
@@ -1608,7 +1535,7 @@
           <w:ilvl w:val="0"/>
           <w:numId w:val="2"/>
         </w:numPr>
-        <w:spacing w:line="276" w:lineRule="auto"/>
+        <w:spacing w:line="360" w:lineRule="auto"/>
         <w:rPr>
           <w:rFonts w:ascii="Times New Roman" w:hAnsi="Times New Roman" w:cs="Times New Roman"/>
           <w:sz w:val="28"/>
@@ -1631,7 +1558,7 @@
           <w:ilvl w:val="0"/>
           <w:numId w:val="6"/>
         </w:numPr>
-        <w:spacing w:line="276" w:lineRule="auto"/>
+        <w:spacing w:line="360" w:lineRule="auto"/>
         <w:ind w:left="1350" w:hanging="360"/>
         <w:rPr>
           <w:rFonts w:ascii="Times New Roman" w:hAnsi="Times New Roman" w:cs="Times New Roman"/>
@@ -1770,7 +1697,7 @@
           <w:ilvl w:val="0"/>
           <w:numId w:val="2"/>
         </w:numPr>
-        <w:spacing w:line="276" w:lineRule="auto"/>
+        <w:spacing w:line="360" w:lineRule="auto"/>
         <w:rPr>
           <w:rFonts w:ascii="Times New Roman" w:hAnsi="Times New Roman" w:cs="Times New Roman"/>
           <w:sz w:val="28"/>
@@ -1791,18 +1718,8 @@
           <w:sz w:val="28"/>
           <w:szCs w:val="28"/>
         </w:rPr>
-        <w:t>_______</w:t>
-      </w:r>
-      <w:proofErr w:type="gramStart"/>
-      <w:r>
-        <w:rPr>
-          <w:rFonts w:ascii="Times New Roman" w:hAnsi="Times New Roman" w:cs="Times New Roman"/>
-          <w:sz w:val="28"/>
-          <w:szCs w:val="28"/>
-        </w:rPr>
-        <w:t>_ .</w:t>
-      </w:r>
-      <w:proofErr w:type="gramEnd"/>
+        <w:t>________ .</w:t>
+      </w:r>
     </w:p>
     <w:p>
       <w:pPr>
@@ -1811,7 +1728,7 @@
           <w:ilvl w:val="0"/>
           <w:numId w:val="7"/>
         </w:numPr>
-        <w:spacing w:line="276" w:lineRule="auto"/>
+        <w:spacing w:line="360" w:lineRule="auto"/>
         <w:ind w:left="1350" w:hanging="270"/>
         <w:rPr>
           <w:rFonts w:ascii="Times New Roman" w:hAnsi="Times New Roman" w:cs="Times New Roman"/>
@@ -1965,7 +1882,7 @@
           <w:ilvl w:val="0"/>
           <w:numId w:val="2"/>
         </w:numPr>
-        <w:spacing w:line="276" w:lineRule="auto"/>
+        <w:spacing w:line="360" w:lineRule="auto"/>
         <w:rPr>
           <w:rFonts w:ascii="Times New Roman" w:hAnsi="Times New Roman" w:cs="Times New Roman"/>
           <w:sz w:val="28"/>
@@ -1996,7 +1913,7 @@
           <w:ilvl w:val="0"/>
           <w:numId w:val="8"/>
         </w:numPr>
-        <w:spacing w:line="276" w:lineRule="auto"/>
+        <w:spacing w:line="360" w:lineRule="auto"/>
         <w:ind w:left="1350" w:hanging="270"/>
         <w:rPr>
           <w:rFonts w:ascii="Times New Roman" w:hAnsi="Times New Roman" w:cs="Times New Roman"/>
@@ -2134,18 +2051,6 @@
         </w:rPr>
         <w:t>v) plant</w:t>
       </w:r>
-    </w:p>
-    <w:p>
-      <w:pPr>
-        <w:pStyle w:val="ListParagraph"/>
-        <w:spacing w:line="276" w:lineRule="auto"/>
-        <w:ind w:left="1820"/>
-        <w:rPr>
-          <w:rFonts w:ascii="Times New Roman" w:hAnsi="Times New Roman" w:cs="Times New Roman"/>
-          <w:sz w:val="28"/>
-          <w:szCs w:val="28"/>
-        </w:rPr>
-      </w:pPr>
     </w:p>
     <w:p>
       <w:pPr>
@@ -2270,6 +2175,14 @@
           <w:sz w:val="28"/>
           <w:szCs w:val="28"/>
         </w:rPr>
+        <w:t>________</w:t>
+      </w:r>
+      <w:r>
+        <w:rPr>
+          <w:rFonts w:ascii="Times New Roman" w:hAnsi="Times New Roman" w:cs="Times New Roman"/>
+          <w:sz w:val="28"/>
+          <w:szCs w:val="28"/>
+        </w:rPr>
         <w:t>____</w:t>
       </w:r>
       <w:r>
@@ -2341,7 +2254,23 @@
           <w:sz w:val="28"/>
           <w:szCs w:val="28"/>
         </w:rPr>
-        <w:t>____</w:t>
+        <w:t>__</w:t>
+      </w:r>
+      <w:r>
+        <w:rPr>
+          <w:rFonts w:ascii="Times New Roman" w:hAnsi="Times New Roman" w:cs="Times New Roman"/>
+          <w:sz w:val="28"/>
+          <w:szCs w:val="28"/>
+        </w:rPr>
+        <w:t>________</w:t>
+      </w:r>
+      <w:r>
+        <w:rPr>
+          <w:rFonts w:ascii="Times New Roman" w:hAnsi="Times New Roman" w:cs="Times New Roman"/>
+          <w:sz w:val="28"/>
+          <w:szCs w:val="28"/>
+        </w:rPr>
+        <w:t>__</w:t>
       </w:r>
       <w:r>
         <w:rPr>
@@ -2404,7 +2333,23 @@
           <w:sz w:val="28"/>
           <w:szCs w:val="28"/>
         </w:rPr>
-        <w:t>____</w:t>
+        <w:t>_</w:t>
+      </w:r>
+      <w:r>
+        <w:rPr>
+          <w:rFonts w:ascii="Times New Roman" w:hAnsi="Times New Roman" w:cs="Times New Roman"/>
+          <w:sz w:val="28"/>
+          <w:szCs w:val="28"/>
+        </w:rPr>
+        <w:t>________</w:t>
+      </w:r>
+      <w:r>
+        <w:rPr>
+          <w:rFonts w:ascii="Times New Roman" w:hAnsi="Times New Roman" w:cs="Times New Roman"/>
+          <w:sz w:val="28"/>
+          <w:szCs w:val="28"/>
+        </w:rPr>
+        <w:t>___</w:t>
       </w:r>
       <w:r>
         <w:rPr>
@@ -2467,6 +2412,14 @@
           <w:sz w:val="28"/>
           <w:szCs w:val="28"/>
         </w:rPr>
+        <w:t>________</w:t>
+      </w:r>
+      <w:r>
+        <w:rPr>
+          <w:rFonts w:ascii="Times New Roman" w:hAnsi="Times New Roman" w:cs="Times New Roman"/>
+          <w:sz w:val="28"/>
+          <w:szCs w:val="28"/>
+        </w:rPr>
         <w:t>____ things.</w:t>
       </w:r>
       <w:r>
@@ -2522,6 +2475,14 @@
           <w:sz w:val="28"/>
           <w:szCs w:val="28"/>
         </w:rPr>
+        <w:t>________</w:t>
+      </w:r>
+      <w:r>
+        <w:rPr>
+          <w:rFonts w:ascii="Times New Roman" w:hAnsi="Times New Roman" w:cs="Times New Roman"/>
+          <w:sz w:val="28"/>
+          <w:szCs w:val="28"/>
+        </w:rPr>
         <w:t>_</w:t>
       </w:r>
       <w:r>
@@ -2556,18 +2517,6 @@
         </w:rPr>
         <w:t>(kitten/ puppy)</w:t>
       </w:r>
-    </w:p>
-    <w:p>
-      <w:pPr>
-        <w:pStyle w:val="ListParagraph"/>
-        <w:spacing w:line="276" w:lineRule="auto"/>
-        <w:ind w:left="1080"/>
-        <w:rPr>
-          <w:rFonts w:ascii="Times New Roman" w:hAnsi="Times New Roman" w:cs="Times New Roman"/>
-          <w:sz w:val="22"/>
-          <w:szCs w:val="22"/>
-        </w:rPr>
-      </w:pPr>
     </w:p>
     <w:p>
       <w:pPr>
@@ -3307,16 +3256,6 @@
     </w:p>
     <w:p>
       <w:pPr>
-        <w:spacing w:line="360" w:lineRule="auto"/>
-        <w:rPr>
-          <w:rFonts w:ascii="Times New Roman" w:hAnsi="Times New Roman" w:cs="Times New Roman"/>
-          <w:sz w:val="28"/>
-          <w:szCs w:val="28"/>
-        </w:rPr>
-      </w:pPr>
-    </w:p>
-    <w:p>
-      <w:pPr>
         <w:pStyle w:val="ListParagraph"/>
         <w:numPr>
           <w:ilvl w:val="0"/>
@@ -3497,23 +3436,13 @@
         </w:rPr>
         <w:tab/>
       </w:r>
-      <w:proofErr w:type="gramStart"/>
-      <w:r>
-        <w:rPr>
-          <w:rFonts w:ascii="Times New Roman" w:hAnsi="Times New Roman" w:cs="Times New Roman"/>
-          <w:sz w:val="28"/>
-          <w:szCs w:val="28"/>
-        </w:rPr>
-        <w:t>b)_</w:t>
-      </w:r>
-      <w:proofErr w:type="gramEnd"/>
-      <w:r>
-        <w:rPr>
-          <w:rFonts w:ascii="Times New Roman" w:hAnsi="Times New Roman" w:cs="Times New Roman"/>
-          <w:sz w:val="28"/>
-          <w:szCs w:val="28"/>
-        </w:rPr>
-        <w:t>___________</w:t>
+      <w:r>
+        <w:rPr>
+          <w:rFonts w:ascii="Times New Roman" w:hAnsi="Times New Roman" w:cs="Times New Roman"/>
+          <w:sz w:val="28"/>
+          <w:szCs w:val="28"/>
+        </w:rPr>
+        <w:t>b)____________</w:t>
       </w:r>
     </w:p>
     <w:p>
@@ -3644,57 +3573,46 @@
           <w:szCs w:val="28"/>
         </w:rPr>
       </w:pPr>
-      <w:proofErr w:type="gramStart"/>
-      <w:r>
-        <w:rPr>
-          <w:rFonts w:ascii="Times New Roman" w:hAnsi="Times New Roman" w:cs="Times New Roman"/>
-          <w:sz w:val="28"/>
-          <w:szCs w:val="28"/>
-        </w:rPr>
-        <w:t>a)_</w:t>
-      </w:r>
-      <w:proofErr w:type="gramEnd"/>
-      <w:r>
-        <w:rPr>
-          <w:rFonts w:ascii="Times New Roman" w:hAnsi="Times New Roman" w:cs="Times New Roman"/>
-          <w:sz w:val="28"/>
-          <w:szCs w:val="28"/>
-        </w:rPr>
-        <w:t xml:space="preserve">____________ </w:t>
-      </w:r>
-      <w:r>
-        <w:rPr>
-          <w:rFonts w:ascii="Times New Roman" w:hAnsi="Times New Roman" w:cs="Times New Roman"/>
-          <w:sz w:val="28"/>
-          <w:szCs w:val="28"/>
-        </w:rPr>
-        <w:tab/>
-      </w:r>
-      <w:r>
-        <w:rPr>
-          <w:rFonts w:ascii="Times New Roman" w:hAnsi="Times New Roman" w:cs="Times New Roman"/>
-          <w:sz w:val="28"/>
-          <w:szCs w:val="28"/>
-        </w:rPr>
-        <w:tab/>
-      </w:r>
-      <w:r>
-        <w:rPr>
-          <w:rFonts w:ascii="Times New Roman" w:hAnsi="Times New Roman" w:cs="Times New Roman"/>
-          <w:sz w:val="28"/>
-          <w:szCs w:val="28"/>
-        </w:rPr>
-        <w:tab/>
-      </w:r>
-      <w:r>
-        <w:rPr>
-          <w:rFonts w:ascii="Times New Roman" w:hAnsi="Times New Roman" w:cs="Times New Roman"/>
-          <w:sz w:val="28"/>
-          <w:szCs w:val="28"/>
-        </w:rPr>
-        <w:tab/>
-      </w:r>
-      <w:proofErr w:type="gramStart"/>
+      <w:r>
+        <w:rPr>
+          <w:rFonts w:ascii="Times New Roman" w:hAnsi="Times New Roman" w:cs="Times New Roman"/>
+          <w:sz w:val="28"/>
+          <w:szCs w:val="28"/>
+        </w:rPr>
+        <w:t xml:space="preserve">a)_____________ </w:t>
+      </w:r>
+      <w:r>
+        <w:rPr>
+          <w:rFonts w:ascii="Times New Roman" w:hAnsi="Times New Roman" w:cs="Times New Roman"/>
+          <w:sz w:val="28"/>
+          <w:szCs w:val="28"/>
+        </w:rPr>
+        <w:tab/>
+      </w:r>
+      <w:r>
+        <w:rPr>
+          <w:rFonts w:ascii="Times New Roman" w:hAnsi="Times New Roman" w:cs="Times New Roman"/>
+          <w:sz w:val="28"/>
+          <w:szCs w:val="28"/>
+        </w:rPr>
+        <w:tab/>
+      </w:r>
+      <w:r>
+        <w:rPr>
+          <w:rFonts w:ascii="Times New Roman" w:hAnsi="Times New Roman" w:cs="Times New Roman"/>
+          <w:sz w:val="28"/>
+          <w:szCs w:val="28"/>
+        </w:rPr>
+        <w:tab/>
+      </w:r>
+      <w:r>
+        <w:rPr>
+          <w:rFonts w:ascii="Times New Roman" w:hAnsi="Times New Roman" w:cs="Times New Roman"/>
+          <w:sz w:val="28"/>
+          <w:szCs w:val="28"/>
+        </w:rPr>
+        <w:tab/>
+      </w:r>
       <w:r>
         <w:rPr>
           <w:rFonts w:ascii="Times New Roman" w:hAnsi="Times New Roman" w:cs="Times New Roman"/>
@@ -3709,16 +3627,7 @@
           <w:sz w:val="28"/>
           <w:szCs w:val="28"/>
         </w:rPr>
-        <w:t>_</w:t>
-      </w:r>
-      <w:proofErr w:type="gramEnd"/>
-      <w:r>
-        <w:rPr>
-          <w:rFonts w:ascii="Times New Roman" w:hAnsi="Times New Roman" w:cs="Times New Roman"/>
-          <w:sz w:val="28"/>
-          <w:szCs w:val="28"/>
-        </w:rPr>
-        <w:t>___________</w:t>
+        <w:t>____________</w:t>
       </w:r>
     </w:p>
     <w:p>
@@ -3850,73 +3759,53 @@
           <w:szCs w:val="28"/>
         </w:rPr>
       </w:pPr>
-      <w:proofErr w:type="gramStart"/>
-      <w:r>
-        <w:rPr>
-          <w:rFonts w:ascii="Times New Roman" w:hAnsi="Times New Roman" w:cs="Times New Roman"/>
-          <w:sz w:val="28"/>
-          <w:szCs w:val="28"/>
-        </w:rPr>
-        <w:t>a)_</w:t>
-      </w:r>
-      <w:proofErr w:type="gramEnd"/>
-      <w:r>
-        <w:rPr>
-          <w:rFonts w:ascii="Times New Roman" w:hAnsi="Times New Roman" w:cs="Times New Roman"/>
-          <w:sz w:val="28"/>
-          <w:szCs w:val="28"/>
-        </w:rPr>
-        <w:t>____________</w:t>
-      </w:r>
-      <w:r>
-        <w:rPr>
-          <w:rFonts w:ascii="Times New Roman" w:hAnsi="Times New Roman" w:cs="Times New Roman"/>
-          <w:sz w:val="28"/>
-          <w:szCs w:val="28"/>
-        </w:rPr>
-        <w:tab/>
-      </w:r>
-      <w:r>
-        <w:rPr>
-          <w:rFonts w:ascii="Times New Roman" w:hAnsi="Times New Roman" w:cs="Times New Roman"/>
-          <w:sz w:val="28"/>
-          <w:szCs w:val="28"/>
-        </w:rPr>
-        <w:tab/>
-      </w:r>
-      <w:r>
-        <w:rPr>
-          <w:rFonts w:ascii="Times New Roman" w:hAnsi="Times New Roman" w:cs="Times New Roman"/>
-          <w:sz w:val="28"/>
-          <w:szCs w:val="28"/>
-        </w:rPr>
-        <w:tab/>
-      </w:r>
-      <w:r>
-        <w:rPr>
-          <w:rFonts w:ascii="Times New Roman" w:hAnsi="Times New Roman" w:cs="Times New Roman"/>
-          <w:sz w:val="28"/>
-          <w:szCs w:val="28"/>
-        </w:rPr>
-        <w:tab/>
-      </w:r>
-      <w:proofErr w:type="gramStart"/>
-      <w:r>
-        <w:rPr>
-          <w:rFonts w:ascii="Times New Roman" w:hAnsi="Times New Roman" w:cs="Times New Roman"/>
-          <w:sz w:val="28"/>
-          <w:szCs w:val="28"/>
-        </w:rPr>
-        <w:t>b)_</w:t>
-      </w:r>
-      <w:proofErr w:type="gramEnd"/>
-      <w:r>
-        <w:rPr>
-          <w:rFonts w:ascii="Times New Roman" w:hAnsi="Times New Roman" w:cs="Times New Roman"/>
-          <w:sz w:val="28"/>
-          <w:szCs w:val="28"/>
-        </w:rPr>
-        <w:t>____________</w:t>
+      <w:r>
+        <w:rPr>
+          <w:rFonts w:ascii="Times New Roman" w:hAnsi="Times New Roman" w:cs="Times New Roman"/>
+          <w:sz w:val="28"/>
+          <w:szCs w:val="28"/>
+        </w:rPr>
+        <w:t>a)_____________</w:t>
+      </w:r>
+      <w:r>
+        <w:rPr>
+          <w:rFonts w:ascii="Times New Roman" w:hAnsi="Times New Roman" w:cs="Times New Roman"/>
+          <w:sz w:val="28"/>
+          <w:szCs w:val="28"/>
+        </w:rPr>
+        <w:tab/>
+      </w:r>
+      <w:r>
+        <w:rPr>
+          <w:rFonts w:ascii="Times New Roman" w:hAnsi="Times New Roman" w:cs="Times New Roman"/>
+          <w:sz w:val="28"/>
+          <w:szCs w:val="28"/>
+        </w:rPr>
+        <w:tab/>
+      </w:r>
+      <w:r>
+        <w:rPr>
+          <w:rFonts w:ascii="Times New Roman" w:hAnsi="Times New Roman" w:cs="Times New Roman"/>
+          <w:sz w:val="28"/>
+          <w:szCs w:val="28"/>
+        </w:rPr>
+        <w:tab/>
+      </w:r>
+      <w:r>
+        <w:rPr>
+          <w:rFonts w:ascii="Times New Roman" w:hAnsi="Times New Roman" w:cs="Times New Roman"/>
+          <w:sz w:val="28"/>
+          <w:szCs w:val="28"/>
+        </w:rPr>
+        <w:tab/>
+      </w:r>
+      <w:r>
+        <w:rPr>
+          <w:rFonts w:ascii="Times New Roman" w:hAnsi="Times New Roman" w:cs="Times New Roman"/>
+          <w:sz w:val="28"/>
+          <w:szCs w:val="28"/>
+        </w:rPr>
+        <w:t>b)_____________</w:t>
       </w:r>
     </w:p>
     <w:p>
@@ -4098,7 +3987,15 @@
           <w:sz w:val="28"/>
           <w:szCs w:val="28"/>
         </w:rPr>
-        <w:t>Pup__</w:t>
+        <w:t>Pup</w:t>
+      </w:r>
+      <w:r>
+        <w:rPr>
+          <w:rFonts w:ascii="Times New Roman" w:hAnsi="Times New Roman" w:cs="Times New Roman"/>
+          <w:sz w:val="28"/>
+          <w:szCs w:val="28"/>
+        </w:rPr>
+        <w:t>__</w:t>
       </w:r>
       <w:r>
         <w:rPr>
@@ -4114,6 +4011,22 @@
           <w:sz w:val="28"/>
           <w:szCs w:val="28"/>
         </w:rPr>
+        <w:t>__</w:t>
+      </w:r>
+      <w:r>
+        <w:rPr>
+          <w:rFonts w:ascii="Times New Roman" w:hAnsi="Times New Roman" w:cs="Times New Roman"/>
+          <w:sz w:val="28"/>
+          <w:szCs w:val="28"/>
+        </w:rPr>
+        <w:t>_</w:t>
+      </w:r>
+      <w:r>
+        <w:rPr>
+          <w:rFonts w:ascii="Times New Roman" w:hAnsi="Times New Roman" w:cs="Times New Roman"/>
+          <w:sz w:val="28"/>
+          <w:szCs w:val="28"/>
+        </w:rPr>
         <w:t>y</w:t>
       </w:r>
       <w:proofErr w:type="spellEnd"/>
@@ -4164,6 +4077,22 @@
           <w:sz w:val="28"/>
           <w:szCs w:val="28"/>
         </w:rPr>
+        <w:t>__</w:t>
+      </w:r>
+      <w:r>
+        <w:rPr>
+          <w:rFonts w:ascii="Times New Roman" w:hAnsi="Times New Roman" w:cs="Times New Roman"/>
+          <w:sz w:val="28"/>
+          <w:szCs w:val="28"/>
+        </w:rPr>
+        <w:t>_</w:t>
+      </w:r>
+      <w:r>
+        <w:rPr>
+          <w:rFonts w:ascii="Times New Roman" w:hAnsi="Times New Roman" w:cs="Times New Roman"/>
+          <w:sz w:val="28"/>
+          <w:szCs w:val="28"/>
+        </w:rPr>
         <w:t xml:space="preserve"> </w:t>
       </w:r>
       <w:r>
@@ -4199,6 +4128,14 @@
           <w:sz w:val="28"/>
           <w:szCs w:val="28"/>
         </w:rPr>
+        <w:t>_</w:t>
+      </w:r>
+      <w:r>
+        <w:rPr>
+          <w:rFonts w:ascii="Times New Roman" w:hAnsi="Times New Roman" w:cs="Times New Roman"/>
+          <w:sz w:val="28"/>
+          <w:szCs w:val="28"/>
+        </w:rPr>
         <w:t>__</w:t>
       </w:r>
       <w:r>
@@ -4215,6 +4152,22 @@
           <w:sz w:val="28"/>
           <w:szCs w:val="28"/>
         </w:rPr>
+        <w:t>_</w:t>
+      </w:r>
+      <w:r>
+        <w:rPr>
+          <w:rFonts w:ascii="Times New Roman" w:hAnsi="Times New Roman" w:cs="Times New Roman"/>
+          <w:sz w:val="28"/>
+          <w:szCs w:val="28"/>
+        </w:rPr>
+        <w:t>_</w:t>
+      </w:r>
+      <w:r>
+        <w:rPr>
+          <w:rFonts w:ascii="Times New Roman" w:hAnsi="Times New Roman" w:cs="Times New Roman"/>
+          <w:sz w:val="28"/>
+          <w:szCs w:val="28"/>
+        </w:rPr>
         <w:t>k</w:t>
       </w:r>
       <w:r>
@@ -4242,6 +4195,22 @@
           <w:szCs w:val="28"/>
         </w:rPr>
         <w:t>P</w:t>
+      </w:r>
+      <w:r>
+        <w:rPr>
+          <w:rFonts w:ascii="Times New Roman" w:hAnsi="Times New Roman" w:cs="Times New Roman"/>
+          <w:sz w:val="28"/>
+          <w:szCs w:val="28"/>
+        </w:rPr>
+        <w:t>_</w:t>
+      </w:r>
+      <w:r>
+        <w:rPr>
+          <w:rFonts w:ascii="Times New Roman" w:hAnsi="Times New Roman" w:cs="Times New Roman"/>
+          <w:sz w:val="28"/>
+          <w:szCs w:val="28"/>
+        </w:rPr>
+        <w:t>__</w:t>
       </w:r>
       <w:r>
         <w:rPr>
@@ -6460,7 +6429,6 @@
   <w:style w:type="character" w:default="1" w:styleId="DefaultParagraphFont">
     <w:name w:val="Default Paragraph Font"/>
     <w:uiPriority w:val="1"/>
-    <w:semiHidden/>
     <w:unhideWhenUsed/>
   </w:style>
   <w:style w:type="table" w:default="1" w:styleId="TableNormal">
